--- a/documents/resumes/Mendelson resume 5 nov 2025 - teaching.docx
+++ b/documents/resumes/Mendelson resume 5 nov 2025 - teaching.docx
@@ -486,15 +486,7 @@
           <w:sz w:val="24"/>
           <w:szCs w:val="24"/>
         </w:rPr>
-        <w:t>–</w:t>
-      </w:r>
-      <w:r>
-        <w:rPr>
-          <w:rFonts w:cs="Times New Roman"/>
-          <w:sz w:val="24"/>
-          <w:szCs w:val="24"/>
-        </w:rPr>
-        <w:t>2023</w:t>
+        <w:t>–2023</w:t>
       </w:r>
       <w:r>
         <w:rPr>
